--- a/Documents/Code conventies.docx
+++ b/Documents/Code conventies.docx
@@ -740,23 +740,47 @@
       <w:pPr>
         <w:pStyle w:val="Heading1"/>
         <w:jc w:val="center"/>
+        <w:rPr>
+          <w:lang w:val="en-GB"/>
+        </w:rPr>
       </w:pPr>
       <w:bookmarkStart w:id="0" w:name="_Toc480291876"/>
       <w:r>
+        <w:rPr>
+          <w:lang w:val="en-GB"/>
+        </w:rPr>
         <w:lastRenderedPageBreak/>
-        <w:t>Code conventies</w:t>
+        <w:t xml:space="preserve">Code </w:t>
+      </w:r>
+      <w:proofErr w:type="spellStart"/>
+      <w:r>
+        <w:rPr>
+          <w:lang w:val="en-GB"/>
+        </w:rPr>
+        <w:t>conventies</w:t>
       </w:r>
       <w:bookmarkEnd w:id="0"/>
+      <w:proofErr w:type="spellEnd"/>
       <w:r>
+        <w:rPr>
+          <w:lang w:val="en-GB"/>
+        </w:rPr>
         <w:t xml:space="preserve"> PHP/html/CSS</w:t>
       </w:r>
       <w:r>
+        <w:rPr>
+          <w:lang w:val="en-GB"/>
+        </w:rPr>
         <w:t>/C#</w:t>
       </w:r>
-      <w:bookmarkStart w:id="1" w:name="_GoBack"/>
-      <w:bookmarkEnd w:id="1"/>
     </w:p>
-    <w:p/>
+    <w:p>
+      <w:pPr>
+        <w:rPr>
+          <w:lang w:val="en-GB"/>
+        </w:rPr>
+      </w:pPr>
+    </w:p>
     <w:p>
       <w:pPr>
         <w:pStyle w:val="ListParagraph"/>
@@ -867,6 +891,41 @@
       <w:r>
         <w:t>Comments op een aparte regel.</w:t>
       </w:r>
+    </w:p>
+    <w:p>
+      <w:pPr>
+        <w:pStyle w:val="ListParagraph"/>
+        <w:numPr>
+          <w:ilvl w:val="0"/>
+          <w:numId w:val="1"/>
+        </w:numPr>
+      </w:pPr>
+      <w:r>
+        <w:t>_ in plaats van spaties in de namen.</w:t>
+      </w:r>
+    </w:p>
+    <w:p>
+      <w:pPr>
+        <w:pStyle w:val="ListParagraph"/>
+        <w:numPr>
+          <w:ilvl w:val="0"/>
+          <w:numId w:val="1"/>
+        </w:numPr>
+      </w:pPr>
+      <w:r>
+        <w:t>gebruik de template voor html/css.</w:t>
+      </w:r>
+    </w:p>
+    <w:p>
+      <w:pPr>
+        <w:pStyle w:val="ListParagraph"/>
+        <w:numPr>
+          <w:ilvl w:val="0"/>
+          <w:numId w:val="1"/>
+        </w:numPr>
+      </w:pPr>
+      <w:bookmarkStart w:id="1" w:name="_GoBack"/>
+      <w:bookmarkEnd w:id="1"/>
     </w:p>
     <w:p>
       <w:pPr>
@@ -945,7 +1004,7 @@
           <w:rPr>
             <w:noProof/>
           </w:rPr>
-          <w:t>2</w:t>
+          <w:t>1</w:t>
         </w:r>
         <w:r>
           <w:rPr>
@@ -1972,7 +2031,7 @@
 </file>
 
 <file path=customXml/itemProps1.xml><?xml version="1.0" encoding="utf-8"?>
-<ds:datastoreItem xmlns:ds="http://schemas.openxmlformats.org/officeDocument/2006/customXml" ds:itemID="{0016488A-1E01-409B-9625-ECF1C391D9BD}">
+<ds:datastoreItem xmlns:ds="http://schemas.openxmlformats.org/officeDocument/2006/customXml" ds:itemID="{6AEBCEE9-1BD0-4436-BF15-F474FF84EE24}">
   <ds:schemaRefs>
     <ds:schemaRef ds:uri="http://schemas.openxmlformats.org/officeDocument/2006/bibliography"/>
   </ds:schemaRefs>
